--- a/fuentes/CF_02_21720017.docx
+++ b/fuentes/CF_02_21720017.docx
@@ -1861,7 +1861,7 @@
     </w:p>
     <w:p>
       <w:pPr>
-        <w:spacing w:before="100" w:beforeAutospacing="1" w:after="100" w:afterAutospacing="1" w:line="360" w:lineRule="auto"/>
+        <w:spacing w:before="100" w:beforeAutospacing="on" w:after="100" w:afterAutospacing="on" w:line="360" w:lineRule="auto"/>
         <w:rPr>
           <w:rFonts w:eastAsia="Times New Roman"/>
           <w:lang w:eastAsia="es-CO"/>
@@ -1871,11 +1871,20 @@
       <w:r>
         <w:rPr>
           <w:rFonts w:eastAsia="Times New Roman"/>
-          <w:b/>
-          <w:bCs/>
-          <w:lang w:eastAsia="es-CO"/>
-        </w:rPr>
-        <w:t>Ejemplo en el mercado colombiano:</w:t>
+          <w:b w:val="1"/>
+          <w:bCs w:val="1"/>
+          <w:lang w:eastAsia="es-CO"/>
+        </w:rPr>
+        <w:t xml:space="preserve">Ejemplo en el mercado </w:t>
+      </w:r>
+      <w:r>
+        <w:rPr>
+          <w:rFonts w:eastAsia="Times New Roman"/>
+          <w:b w:val="1"/>
+          <w:bCs w:val="1"/>
+          <w:lang w:eastAsia="es-CO"/>
+        </w:rPr>
+        <w:t>colombiano:</w:t>
       </w:r>
       <w:r>
         <w:rPr>
@@ -1903,21 +1912,20 @@
           <w:rFonts w:eastAsia="Times New Roman"/>
           <w:lang w:eastAsia="es-CO"/>
         </w:rPr>
-        <w:t>los bancos</w:t>
-      </w:r>
-      <w:r>
-        <w:rPr>
-          <w:rFonts w:eastAsia="Times New Roman"/>
-          <w:lang w:eastAsia="es-CO"/>
-        </w:rPr>
-        <w:t xml:space="preserve"> ha adaptado su entorno digital implementando un CRM que le permite ofrecer productos financieros personalizados a sus clientes. Mediante el análisis de datos de comportamiento y preferencias de los usuarios, la entidad bancaria ha desarrollado soluciones financieras </w:t>
-      </w:r>
-      <w:r>
-        <w:rPr>
-          <w:rFonts w:eastAsia="Times New Roman"/>
-          <w:lang w:eastAsia="es-CO"/>
-        </w:rPr>
-        <w:lastRenderedPageBreak/>
+        <w:t>los bancos han</w:t>
+      </w:r>
+      <w:r>
+        <w:rPr>
+          <w:rFonts w:eastAsia="Times New Roman"/>
+          <w:lang w:eastAsia="es-CO"/>
+        </w:rPr>
+        <w:t xml:space="preserve"> adaptado su entorno digital implementando un CRM que le permite ofrecer productos financieros personalizados a sus clientes. Mediante el análisis de datos de comportamiento y preferencias de los usuarios, la entidad bancaria ha desarrollado soluciones financieras </w:t>
+      </w:r>
+      <w:r>
+        <w:rPr>
+          <w:rFonts w:eastAsia="Times New Roman"/>
+          <w:lang w:eastAsia="es-CO"/>
+        </w:rPr>
         <w:t xml:space="preserve">ajustadas a las necesidades específicas de cada segmento de clientes, desde cuentas de ahorro hasta préstamos hipotecarios. Este uso del CRM ha mejorado la experiencia del cliente y ha permitido a </w:t>
       </w:r>
       <w:r>
@@ -1951,7 +1959,7 @@
       <w:commentRangeEnd w:id="1"/>
       <w:r>
         <w:rPr>
-          <w:rStyle w:val="Refdecomentario"/>
+          <w:rStyle w:val="CommentReference"/>
         </w:rPr>
         <w:commentReference w:id="1"/>
       </w:r>
@@ -2218,7 +2226,7 @@
     </w:p>
     <w:p>
       <w:pPr>
-        <w:spacing w:before="100" w:beforeAutospacing="1" w:after="100" w:afterAutospacing="1" w:line="360" w:lineRule="auto"/>
+        <w:spacing w:before="100" w:beforeAutospacing="on" w:after="100" w:afterAutospacing="on" w:line="360" w:lineRule="auto"/>
         <w:rPr>
           <w:rFonts w:eastAsia="Times New Roman"/>
           <w:lang w:eastAsia="es-CO"/>
@@ -2228,26 +2236,57 @@
       <w:r>
         <w:rPr>
           <w:rFonts w:eastAsia="Times New Roman"/>
-          <w:b/>
-          <w:bCs/>
-          <w:lang w:eastAsia="es-CO"/>
-        </w:rPr>
-        <w:lastRenderedPageBreak/>
-        <w:t xml:space="preserve">Ejemplo en el mercado colombiano: </w:t>
-      </w:r>
-      <w:r>
-        <w:rPr>
-          <w:rFonts w:eastAsia="Times New Roman"/>
-          <w:lang w:eastAsia="es-CO"/>
-        </w:rPr>
-        <w:t>Las empresas de telecomunicaciones en Colombia</w:t>
-      </w:r>
-      <w:r>
-        <w:rPr>
-          <w:rFonts w:eastAsia="Times New Roman"/>
-          <w:lang w:eastAsia="es-CO"/>
-        </w:rPr>
-        <w:t xml:space="preserve"> ha implementado un CRM para optimizar su servicio de atención al cliente en sus múltiples canales de comunicación, como centros de llamadas, redes sociales y su aplicación móvil. Al integrar toda la información del cliente en un solo sistema, </w:t>
+          <w:b w:val="1"/>
+          <w:bCs w:val="1"/>
+          <w:lang w:eastAsia="es-CO"/>
+        </w:rPr>
+        <w:t xml:space="preserve">Ejemplo en el mercado </w:t>
+      </w:r>
+      <w:r>
+        <w:rPr>
+          <w:rFonts w:eastAsia="Times New Roman"/>
+          <w:b w:val="1"/>
+          <w:bCs w:val="1"/>
+          <w:lang w:eastAsia="es-CO"/>
+        </w:rPr>
+        <w:t xml:space="preserve">colombiano: </w:t>
+      </w:r>
+      <w:r>
+        <w:rPr>
+          <w:rFonts w:eastAsia="Times New Roman"/>
+          <w:b w:val="1"/>
+          <w:bCs w:val="1"/>
+          <w:lang w:eastAsia="es-CO"/>
+        </w:rPr>
+        <w:t>l</w:t>
+      </w:r>
+      <w:r>
+        <w:rPr>
+          <w:rFonts w:eastAsia="Times New Roman"/>
+          <w:lang w:eastAsia="es-CO"/>
+        </w:rPr>
+        <w:t>as empresas de telecomunicaciones en Colombia</w:t>
+      </w:r>
+      <w:r>
+        <w:rPr>
+          <w:rFonts w:eastAsia="Times New Roman"/>
+          <w:lang w:eastAsia="es-CO"/>
+        </w:rPr>
+        <w:t xml:space="preserve"> ha</w:t>
+      </w:r>
+      <w:r>
+        <w:rPr>
+          <w:rFonts w:eastAsia="Times New Roman"/>
+          <w:lang w:eastAsia="es-CO"/>
+        </w:rPr>
+        <w:t>n</w:t>
+      </w:r>
+      <w:r>
+        <w:rPr>
+          <w:rFonts w:eastAsia="Times New Roman"/>
+          <w:lang w:eastAsia="es-CO"/>
+        </w:rPr>
+        <w:t xml:space="preserve"> implementado un CRM para optimizar su servicio de atención al cliente en sus múltiples canales de comunicación, como centros de llamadas, redes sociales y su aplicación móvil. Al integrar toda la información del cliente en un solo sistema, </w:t>
       </w:r>
       <w:r>
         <w:rPr>
@@ -2284,28 +2323,54 @@
         </w:rPr>
         <w:t xml:space="preserve"> ¿Siente que ha hablado con un </w:t>
       </w:r>
-      <w:proofErr w:type="spellStart"/>
-      <w:r>
-        <w:rPr>
-          <w:rFonts w:eastAsia="Times New Roman"/>
-          <w:i/>
-          <w:iCs/>
+      <w:r>
+        <w:rPr>
+          <w:rFonts w:eastAsia="Times New Roman"/>
+          <w:i w:val="1"/>
+          <w:iCs w:val="1"/>
           <w:lang w:eastAsia="es-CO"/>
         </w:rPr>
         <w:t>chatbot</w:t>
       </w:r>
-      <w:proofErr w:type="spellEnd"/>
-      <w:r>
-        <w:rPr>
-          <w:rFonts w:eastAsia="Times New Roman"/>
-          <w:lang w:eastAsia="es-CO"/>
-        </w:rPr>
-        <w:t xml:space="preserve"> en alguna de las empresa de telecomunicación, qué siente al respecto?</w:t>
+      <w:r>
+        <w:rPr>
+          <w:rFonts w:eastAsia="Times New Roman"/>
+          <w:lang w:eastAsia="es-CO"/>
+        </w:rPr>
+        <w:t xml:space="preserve"> en alguna</w:t>
+      </w:r>
+      <w:r>
+        <w:rPr>
+          <w:rFonts w:eastAsia="Times New Roman"/>
+          <w:lang w:eastAsia="es-CO"/>
+        </w:rPr>
+        <w:t>s</w:t>
+      </w:r>
+      <w:r>
+        <w:rPr>
+          <w:rFonts w:eastAsia="Times New Roman"/>
+          <w:lang w:eastAsia="es-CO"/>
+        </w:rPr>
+        <w:t xml:space="preserve"> de </w:t>
+      </w:r>
+      <w:r>
+        <w:rPr>
+          <w:rFonts w:eastAsia="Times New Roman"/>
+          <w:lang w:eastAsia="es-CO"/>
+        </w:rPr>
+        <w:t>las empresas</w:t>
+      </w:r>
+      <w:r>
+        <w:rPr>
+          <w:rFonts w:eastAsia="Times New Roman"/>
+          <w:lang w:eastAsia="es-CO"/>
+        </w:rPr>
+        <w:t xml:space="preserve"> de telecomunicación, qué siente al respecto?</w:t>
       </w:r>
       <w:commentRangeEnd w:id="3"/>
       <w:r>
         <w:rPr>
-          <w:rStyle w:val="Refdecomentario"/>
+          <w:rStyle w:val="CommentReference"/>
         </w:rPr>
         <w:commentReference w:id="3"/>
       </w:r>

--- a/fuentes/CF_02_21720017.docx
+++ b/fuentes/CF_02_21720017.docx
@@ -582,7 +582,7 @@
             <w:tcMar/>
             <w:vAlign w:val="center"/>
           </w:tcPr>
-          <w:p w14:noSpellErr="1">
+          <w:p>
             <w:pPr>
               <w:pStyle w:val="Normal0"/>
               <w:spacing w:line="360" w:lineRule="auto"/>
@@ -601,6 +601,15 @@
                 <w:szCs w:val="22"/>
               </w:rPr>
               <w:t>Este componente formativo, titulado "CRM en las ventas y en el servicio al cliente", se centra en la comprensión y aplicación de los sistemas de gestión de relaciones con los clientes (CRM) en los procesos comerciales. A través del análisis de casos prácticos y la revisión de estrategias de ventas y servicio al cliente</w:t>
+            </w:r>
+            <w:r>
+              <w:rPr>
+                <w:b w:val="0"/>
+                <w:bCs w:val="0"/>
+                <w:sz w:val="22"/>
+                <w:szCs w:val="22"/>
+              </w:rPr>
+              <w:t>,</w:t>
             </w:r>
             <w:r>
               <w:rPr>
@@ -2433,7 +2442,7 @@
           <w:ilvl w:val="0"/>
           <w:numId w:val="28"/>
         </w:numPr>
-        <w:spacing w:before="100" w:beforeAutospacing="1" w:after="100" w:afterAutospacing="1" w:line="360" w:lineRule="auto"/>
+        <w:spacing w:before="100" w:beforeAutospacing="on" w:after="100" w:afterAutospacing="on" w:line="360" w:lineRule="auto"/>
         <w:rPr>
           <w:rFonts w:eastAsia="Times New Roman"/>
           <w:lang w:eastAsia="es-CO"/>
@@ -2443,8 +2452,17 @@
       <w:r>
         <w:rPr>
           <w:rFonts w:eastAsia="Times New Roman"/>
-          <w:b/>
-          <w:bCs/>
+          <w:b w:val="1"/>
+          <w:bCs w:val="1"/>
+          <w:lang w:eastAsia="es-CO"/>
+        </w:rPr>
+        <w:t>s</w:t>
+      </w:r>
+      <w:r>
+        <w:rPr>
+          <w:rFonts w:eastAsia="Times New Roman"/>
+          <w:b w:val="1"/>
+          <w:bCs w:val="1"/>
           <w:lang w:eastAsia="es-CO"/>
         </w:rPr>
         <w:t xml:space="preserve">Personalización de la experiencia del cliente: </w:t>
@@ -4116,23 +4134,31 @@
           <w:sz w:val="22"/>
           <w:szCs w:val="22"/>
         </w:rPr>
-        <w:t xml:space="preserve">Un caso práctico de implementación exitosa de CRM en </w:t>
-      </w:r>
-      <w:r>
-        <w:rPr>
-          <w:rFonts w:ascii="Arial" w:hAnsi="Arial" w:cs="Arial"/>
-          <w:sz w:val="22"/>
-          <w:szCs w:val="22"/>
-        </w:rPr>
-        <w:t>el de la empresa líder del mercado de gaseosas y bebidas embotelladas del país</w:t>
-      </w:r>
-      <w:r>
-        <w:rPr>
-          <w:rFonts w:ascii="Arial" w:hAnsi="Arial" w:cs="Arial"/>
-          <w:sz w:val="22"/>
-          <w:szCs w:val="22"/>
-        </w:rPr>
-        <w:t xml:space="preserve">. Enfrentando la necesidad de gestionar una vasta red de distribuidores y clientes a nivel nacional, </w:t>
+        <w:t>Un caso práctico de implementación exitosa de CRM en</w:t>
+      </w:r>
+      <w:r>
+        <w:rPr>
+          <w:rFonts w:ascii="Arial" w:hAnsi="Arial" w:cs="Arial"/>
+          <w:sz w:val="22"/>
+          <w:szCs w:val="22"/>
+        </w:rPr>
+        <w:t xml:space="preserve"> la empresa líder del mercado de gaseosas y bebidas embotelladas del país</w:t>
+      </w:r>
+      <w:r>
+        <w:rPr>
+          <w:rFonts w:ascii="Arial" w:hAnsi="Arial" w:cs="Arial"/>
+          <w:sz w:val="22"/>
+          <w:szCs w:val="22"/>
+        </w:rPr>
+        <w:t xml:space="preserve">. </w:t>
+      </w:r>
+      <w:r>
+        <w:rPr>
+          <w:rFonts w:ascii="Arial" w:hAnsi="Arial" w:cs="Arial"/>
+          <w:sz w:val="22"/>
+          <w:szCs w:val="22"/>
+        </w:rPr>
+        <w:t xml:space="preserve">Enfrentando la necesidad de gestionar una vasta red de distribuidores y clientes a nivel nacional, </w:t>
       </w:r>
       <w:r>
         <w:rPr>
@@ -4156,7 +4182,15 @@
           <w:sz w:val="22"/>
           <w:szCs w:val="22"/>
         </w:rPr>
-        <w:t xml:space="preserve"> con la mejora sustantiva de logística personalizada. </w:t>
+        <w:t xml:space="preserve"> con la mejora sustantiva de logística personalizada.</w:t>
+      </w:r>
+      <w:r>
+        <w:rPr>
+          <w:rFonts w:ascii="Arial" w:hAnsi="Arial" w:cs="Arial"/>
+          <w:sz w:val="22"/>
+          <w:szCs w:val="22"/>
+        </w:rPr>
+        <w:t xml:space="preserve"> </w:t>
       </w:r>
       <w:r>
         <w:rPr>
@@ -6049,7 +6083,7 @@
     </w:p>
     <w:p>
       <w:pPr>
-        <w:spacing w:before="100" w:beforeAutospacing="1" w:after="100" w:afterAutospacing="1" w:line="360" w:lineRule="auto"/>
+        <w:spacing w:before="100" w:beforeAutospacing="on" w:after="100" w:afterAutospacing="on" w:line="360" w:lineRule="auto"/>
         <w:rPr>
           <w:rFonts w:eastAsia="Times New Roman"/>
           <w:lang w:eastAsia="es-CO"/>
@@ -6059,11 +6093,10 @@
       <w:r>
         <w:rPr>
           <w:rFonts w:eastAsia="Times New Roman"/>
-          <w:b/>
-          <w:bCs/>
-          <w:lang w:eastAsia="es-CO"/>
-        </w:rPr>
-        <w:lastRenderedPageBreak/>
+          <w:b w:val="1"/>
+          <w:bCs w:val="1"/>
+          <w:lang w:eastAsia="es-CO"/>
+        </w:rPr>
         <w:t>Desafíos iniciales:</w:t>
       </w:r>
       <w:r>
@@ -6141,13 +6174,27 @@
           <w:rFonts w:eastAsia="Times New Roman"/>
           <w:lang w:eastAsia="es-CO"/>
         </w:rPr>
-        <w:t xml:space="preserve"> una herramienta que le permitiera personalizar sus campañas de </w:t>
-      </w:r>
-      <w:r>
-        <w:rPr>
-          <w:rFonts w:eastAsia="Times New Roman"/>
-          <w:i/>
-          <w:iCs/>
+        <w:t xml:space="preserve"> una herramienta que le</w:t>
+      </w:r>
+      <w:r>
+        <w:rPr>
+          <w:rFonts w:eastAsia="Times New Roman"/>
+          <w:lang w:eastAsia="es-CO"/>
+        </w:rPr>
+        <w:t>s</w:t>
+      </w:r>
+      <w:r>
+        <w:rPr>
+          <w:rFonts w:eastAsia="Times New Roman"/>
+          <w:lang w:eastAsia="es-CO"/>
+        </w:rPr>
+        <w:t xml:space="preserve"> permitiera personalizar sus campañas de </w:t>
+      </w:r>
+      <w:r>
+        <w:rPr>
+          <w:rFonts w:eastAsia="Times New Roman"/>
+          <w:i w:val="1"/>
+          <w:iCs w:val="1"/>
           <w:lang w:eastAsia="es-CO"/>
         </w:rPr>
         <w:t>marketing</w:t>
@@ -8191,7 +8238,16 @@
           <w:sz w:val="22"/>
           <w:szCs w:val="22"/>
         </w:rPr>
-        <w:t>Análisis de la productividad:</w:t>
+        <w:t>Análisis de la</w:t>
+      </w:r>
+      <w:r>
+        <w:rPr>
+          <w:rStyle w:val="Textoennegrita"/>
+          <w:rFonts w:ascii="Arial" w:hAnsi="Arial" w:cs="Arial"/>
+          <w:sz w:val="22"/>
+          <w:szCs w:val="22"/>
+        </w:rPr>
+        <w:t xml:space="preserve"> productividad:</w:t>
       </w:r>
       <w:r>
         <w:rPr>
@@ -8212,8 +8268,8 @@
       <w:r>
         <w:rPr>
           <w:rFonts w:ascii="Arial" w:hAnsi="Arial" w:cs="Arial"/>
-          <w:i/>
-          <w:iCs/>
+          <w:i w:val="1"/>
+          <w:iCs w:val="1"/>
           <w:sz w:val="22"/>
           <w:szCs w:val="22"/>
         </w:rPr>
@@ -8225,7 +8281,23 @@
           <w:sz w:val="22"/>
           <w:szCs w:val="22"/>
         </w:rPr>
-        <w:t xml:space="preserve"> y servicio al cliente. Es importante evaluar si el CRM ha facilitado la automatización de tareas, ha mejorado la colaboración entre equipos y ha permitido una toma de decisiones más informada gracias al análisis de datos. Si se detectan áreas donde el CRM no está cumpliendo con las expectativas, es posible realizar ajustes en los procesos o en la forma en que se está utilizando la herramienta.</w:t>
+        <w:t xml:space="preserve"> y servicio al cliente. Es importante evaluar si el CRM ha facilitado la automatización de tareas, ha mejorado la colaboración entre equipos y ha permitido una toma de decisiones más informada</w:t>
+      </w:r>
+      <w:r>
+        <w:rPr>
+          <w:rFonts w:ascii="Arial" w:hAnsi="Arial" w:cs="Arial"/>
+          <w:sz w:val="22"/>
+          <w:szCs w:val="22"/>
+        </w:rPr>
+        <w:t>s</w:t>
+      </w:r>
+      <w:r>
+        <w:rPr>
+          <w:rFonts w:ascii="Arial" w:hAnsi="Arial" w:cs="Arial"/>
+          <w:sz w:val="22"/>
+          <w:szCs w:val="22"/>
+        </w:rPr>
+        <w:t xml:space="preserve"> gracias al análisis de datos. Si se detectan áreas donde el CRM no está cumpliendo con las expectativas, es posible realizar ajustes en los procesos o en la forma en que se está utilizando la herramienta.</w:t>
       </w:r>
     </w:p>
     <w:p>
@@ -10143,9 +10215,16 @@
             <w:pPr>
               <w:pStyle w:val="Normal0"/>
               <w:spacing w:line="360" w:lineRule="auto"/>
+              <w:rPr>
+                <w:i w:val="1"/>
+                <w:iCs w:val="1"/>
+              </w:rPr>
             </w:pPr>
             <w:r>
-              <w:lastRenderedPageBreak/>
+              <w:rPr>
+                <w:i w:val="1"/>
+                <w:iCs w:val="1"/>
+              </w:rPr>
               <w:t>Lead</w:t>
             </w:r>
           </w:p>
@@ -10165,11 +10244,24 @@
               <w:pStyle w:val="Normal0"/>
               <w:spacing w:line="360" w:lineRule="auto"/>
               <w:rPr>
-                <w:b/>
+                <w:b w:val="1"/>
+                <w:bCs w:val="1"/>
               </w:rPr>
             </w:pPr>
             <w:r>
-              <w:t>un prospecto o posible cliente que ha mostrado interés en los productos o servicios de la empresa. Los leads se pueden convertir en clientes mediante el seguimiento y la gestión adecuados.</w:t>
+              <w:rPr/>
+              <w:t xml:space="preserve">un prospecto o posible cliente que ha mostrado interés en los productos o servicios de la empresa. Los </w:t>
+            </w:r>
+            <w:r>
+              <w:rPr>
+                <w:i w:val="1"/>
+                <w:iCs w:val="1"/>
+              </w:rPr>
+              <w:t xml:space="preserve">leads </w:t>
+            </w:r>
+            <w:r>
+              <w:rPr/>
+              <w:t>se pueden convertir en clientes mediante el seguimiento y la gestión adecuados.</w:t>
             </w:r>
           </w:p>
         </w:tc>
